--- a/lab10/TestSuite/TS10.3_LAB10-Krivokhizha.docx
+++ b/lab10/TestSuite/TS10.3_LAB10-Krivokhizha.docx
@@ -417,7 +417,7 @@
                 <w:szCs w:val="22"/>
                 <w:lang w:val="uk-UA" w:eastAsia="en-US" w:bidi="ar-SA"/>
               </w:rPr>
-              <w:t>Кривохижа В.Ю</w:t>
+              <w:t>Кривохижа В.Ю.</w:t>
             </w:r>
           </w:p>
           <w:p>
@@ -501,7 +501,7 @@
                 <w:szCs w:val="22"/>
                 <w:lang w:val="uk-UA" w:eastAsia="en-US" w:bidi="ar-SA"/>
               </w:rPr>
-              <w:t>Кривохижа В.Ю</w:t>
+              <w:t>Кривохижа В.Ю.</w:t>
             </w:r>
           </w:p>
         </w:tc>
@@ -736,17 +736,72 @@
               <w:spacing w:lineRule="auto" w:line="240" w:before="0" w:after="0"/>
               <w:jc w:val="left"/>
               <w:rPr>
-                <w:rFonts w:ascii="Times New Roman" w:hAnsi="Times New Roman" w:cs="Times New Roman"/>
-              </w:rPr>
-            </w:pPr>
-            <w:r>
-              <w:rPr>
-                <w:rFonts w:eastAsia="Calibri" w:cs="Times New Roman" w:ascii="Times New Roman" w:hAnsi="Times New Roman"/>
-                <w:kern w:val="0"/>
-                <w:sz w:val="22"/>
-                <w:szCs w:val="22"/>
-                <w:lang w:eastAsia="en-US" w:bidi="ar-SA"/>
-              </w:rPr>
+                <w:rFonts w:ascii="Times New Roman" w:hAnsi="Times New Roman" w:eastAsia="Calibri" w:cs="Times New Roman"/>
+                <w:kern w:val="0"/>
+                <w:sz w:val="22"/>
+                <w:szCs w:val="22"/>
+                <w:lang w:val="en-US" w:eastAsia="en-US" w:bidi="ar-SA"/>
+              </w:rPr>
+            </w:pPr>
+            <w:r>
+              <w:rPr>
+                <w:rFonts w:eastAsia="Calibri" w:cs="Times New Roman" w:ascii="Times New Roman" w:hAnsi="Times New Roman"/>
+                <w:kern w:val="0"/>
+                <w:sz w:val="22"/>
+                <w:szCs w:val="22"/>
+                <w:lang w:val="en-US" w:eastAsia="en-US" w:bidi="ar-SA"/>
+              </w:rPr>
+              <w:t>X = 2;</w:t>
+            </w:r>
+          </w:p>
+          <w:p>
+            <w:pPr>
+              <w:pStyle w:val="Normal"/>
+              <w:widowControl/>
+              <w:spacing w:lineRule="auto" w:line="240" w:before="0" w:after="0"/>
+              <w:jc w:val="left"/>
+              <w:rPr>
+                <w:rFonts w:ascii="Times New Roman" w:hAnsi="Times New Roman" w:eastAsia="Calibri" w:cs="Times New Roman"/>
+                <w:kern w:val="0"/>
+                <w:sz w:val="22"/>
+                <w:szCs w:val="22"/>
+                <w:lang w:val="en-US" w:eastAsia="en-US" w:bidi="ar-SA"/>
+              </w:rPr>
+            </w:pPr>
+            <w:r>
+              <w:rPr>
+                <w:rFonts w:eastAsia="Calibri" w:cs="Times New Roman" w:ascii="Times New Roman" w:hAnsi="Times New Roman"/>
+                <w:kern w:val="0"/>
+                <w:sz w:val="22"/>
+                <w:szCs w:val="22"/>
+                <w:lang w:val="en-US" w:eastAsia="en-US" w:bidi="ar-SA"/>
+              </w:rPr>
+              <w:t>y = 2;</w:t>
+            </w:r>
+          </w:p>
+          <w:p>
+            <w:pPr>
+              <w:pStyle w:val="Normal"/>
+              <w:widowControl/>
+              <w:spacing w:lineRule="auto" w:line="240" w:before="0" w:after="0"/>
+              <w:jc w:val="left"/>
+              <w:rPr>
+                <w:rFonts w:ascii="Times New Roman" w:hAnsi="Times New Roman" w:eastAsia="Calibri" w:cs="Times New Roman"/>
+                <w:kern w:val="0"/>
+                <w:sz w:val="22"/>
+                <w:szCs w:val="22"/>
+                <w:lang w:val="en-US" w:eastAsia="en-US" w:bidi="ar-SA"/>
+              </w:rPr>
+            </w:pPr>
+            <w:r>
+              <w:rPr>
+                <w:rFonts w:eastAsia="Calibri" w:cs="Times New Roman" w:ascii="Times New Roman" w:hAnsi="Times New Roman"/>
+                <w:kern w:val="0"/>
+                <w:sz w:val="22"/>
+                <w:szCs w:val="22"/>
+                <w:lang w:val="en-US" w:eastAsia="en-US" w:bidi="ar-SA"/>
+              </w:rPr>
+              <w:t>z = 2;</w:t>
             </w:r>
           </w:p>
         </w:tc>
@@ -775,6 +830,17 @@
                 <w:szCs w:val="22"/>
                 <w:lang w:val="en-US" w:eastAsia="en-US" w:bidi="ar-SA"/>
               </w:rPr>
+              <w:t>S</w:t>
+            </w:r>
+            <w:r>
+              <w:rPr>
+                <w:rFonts w:eastAsia="Calibri" w:cs="Times New Roman" w:ascii="Times New Roman" w:hAnsi="Times New Roman"/>
+                <w:kern w:val="0"/>
+                <w:sz w:val="22"/>
+                <w:szCs w:val="22"/>
+                <w:lang w:val="en-US" w:eastAsia="en-US" w:bidi="ar-SA"/>
+              </w:rPr>
+              <w:t xml:space="preserve"> = -1.89</w:t>
             </w:r>
           </w:p>
         </w:tc>
@@ -824,17 +890,88 @@
               <w:spacing w:lineRule="auto" w:line="240" w:before="0" w:after="0"/>
               <w:jc w:val="left"/>
               <w:rPr>
-                <w:rFonts w:ascii="Times New Roman" w:hAnsi="Times New Roman" w:cs="Times New Roman"/>
-              </w:rPr>
-            </w:pPr>
-            <w:r>
-              <w:rPr>
-                <w:rFonts w:eastAsia="Calibri" w:cs="Times New Roman" w:ascii="Times New Roman" w:hAnsi="Times New Roman"/>
-                <w:kern w:val="0"/>
-                <w:sz w:val="22"/>
-                <w:szCs w:val="22"/>
-                <w:lang w:eastAsia="en-US" w:bidi="ar-SA"/>
-              </w:rPr>
+                <w:rFonts w:ascii="Times New Roman" w:hAnsi="Times New Roman" w:eastAsia="Calibri" w:cs="Times New Roman"/>
+                <w:kern w:val="0"/>
+                <w:sz w:val="22"/>
+                <w:szCs w:val="22"/>
+                <w:lang w:val="en-US" w:eastAsia="en-US" w:bidi="ar-SA"/>
+              </w:rPr>
+            </w:pPr>
+            <w:r>
+              <w:rPr>
+                <w:rFonts w:eastAsia="Calibri" w:cs="Times New Roman" w:ascii="Times New Roman" w:hAnsi="Times New Roman"/>
+                <w:kern w:val="0"/>
+                <w:sz w:val="22"/>
+                <w:szCs w:val="22"/>
+                <w:lang w:val="en-US" w:eastAsia="en-US" w:bidi="ar-SA"/>
+              </w:rPr>
+              <w:t>X = 1;</w:t>
+            </w:r>
+          </w:p>
+          <w:p>
+            <w:pPr>
+              <w:pStyle w:val="Normal"/>
+              <w:widowControl/>
+              <w:spacing w:lineRule="auto" w:line="240" w:before="0" w:after="0"/>
+              <w:jc w:val="left"/>
+              <w:rPr>
+                <w:rFonts w:ascii="Times New Roman" w:hAnsi="Times New Roman" w:eastAsia="Calibri" w:cs="Times New Roman"/>
+                <w:kern w:val="0"/>
+                <w:sz w:val="22"/>
+                <w:szCs w:val="22"/>
+                <w:lang w:val="en-US" w:eastAsia="en-US" w:bidi="ar-SA"/>
+              </w:rPr>
+            </w:pPr>
+            <w:r>
+              <w:rPr>
+                <w:rFonts w:eastAsia="Calibri" w:cs="Times New Roman" w:ascii="Times New Roman" w:hAnsi="Times New Roman"/>
+                <w:kern w:val="0"/>
+                <w:sz w:val="22"/>
+                <w:szCs w:val="22"/>
+                <w:lang w:val="en-US" w:eastAsia="en-US" w:bidi="ar-SA"/>
+              </w:rPr>
+              <w:t>y = 2;</w:t>
+            </w:r>
+          </w:p>
+          <w:p>
+            <w:pPr>
+              <w:pStyle w:val="Normal"/>
+              <w:widowControl/>
+              <w:spacing w:lineRule="auto" w:line="240" w:before="0" w:after="0"/>
+              <w:jc w:val="left"/>
+              <w:rPr>
+                <w:rFonts w:ascii="Times New Roman" w:hAnsi="Times New Roman" w:cs="Times New Roman"/>
+              </w:rPr>
+            </w:pPr>
+            <w:r>
+              <w:rPr>
+                <w:rFonts w:eastAsia="Calibri" w:cs="Times New Roman" w:ascii="Times New Roman" w:hAnsi="Times New Roman"/>
+                <w:kern w:val="0"/>
+                <w:sz w:val="22"/>
+                <w:szCs w:val="22"/>
+                <w:lang w:val="ru-RU" w:eastAsia="en-US" w:bidi="ar-SA"/>
+              </w:rPr>
+              <w:t xml:space="preserve">z = </w:t>
+            </w:r>
+            <w:r>
+              <w:rPr>
+                <w:rFonts w:eastAsia="Calibri" w:cs="Times New Roman" w:ascii="Times New Roman" w:hAnsi="Times New Roman"/>
+                <w:kern w:val="0"/>
+                <w:sz w:val="22"/>
+                <w:szCs w:val="22"/>
+                <w:lang w:val="en-US" w:eastAsia="en-US" w:bidi="ar-SA"/>
+              </w:rPr>
+              <w:t>3</w:t>
+            </w:r>
+            <w:r>
+              <w:rPr>
+                <w:rFonts w:eastAsia="Calibri" w:cs="Times New Roman" w:ascii="Times New Roman" w:hAnsi="Times New Roman"/>
+                <w:kern w:val="0"/>
+                <w:sz w:val="22"/>
+                <w:szCs w:val="22"/>
+                <w:lang w:val="ru-RU" w:eastAsia="en-US" w:bidi="ar-SA"/>
+              </w:rPr>
+              <w:t>;</w:t>
             </w:r>
           </w:p>
         </w:tc>
@@ -863,10 +1000,30 @@
                 <w:szCs w:val="22"/>
                 <w:lang w:val="en-US" w:eastAsia="en-US" w:bidi="ar-SA"/>
               </w:rPr>
+              <w:t>S</w:t>
+            </w:r>
+            <w:r>
+              <w:rPr>
+                <w:rFonts w:eastAsia="Calibri" w:cs="Times New Roman" w:ascii="Times New Roman" w:hAnsi="Times New Roman"/>
+                <w:kern w:val="0"/>
+                <w:sz w:val="22"/>
+                <w:szCs w:val="22"/>
+                <w:lang w:val="en-US" w:eastAsia="en-US" w:bidi="ar-SA"/>
+              </w:rPr>
+              <w:t xml:space="preserve"> = </w:t>
             </w:r>
             <w:bookmarkStart w:id="0" w:name="_GoBack"/>
-            <w:bookmarkStart w:id="1" w:name="_GoBack"/>
-            <w:bookmarkEnd w:id="1"/>
+            <w:bookmarkEnd w:id="0"/>
+            <w:r>
+              <w:rPr>
+                <w:rFonts w:eastAsia="Calibri" w:cs="Times New Roman" w:ascii="Times New Roman" w:hAnsi="Times New Roman"/>
+                <w:kern w:val="0"/>
+                <w:sz w:val="22"/>
+                <w:szCs w:val="22"/>
+                <w:lang w:val="en-US" w:eastAsia="en-US" w:bidi="ar-SA"/>
+              </w:rPr>
+              <w:t>-2.43</w:t>
+            </w:r>
           </w:p>
         </w:tc>
       </w:tr>
@@ -927,6 +1084,27 @@
                 <w:szCs w:val="22"/>
                 <w:lang w:val="ru-RU" w:eastAsia="en-US" w:bidi="ar-SA"/>
               </w:rPr>
+              <w:t>Число b (</w:t>
+            </w:r>
+            <w:r>
+              <w:rPr>
+                <w:rFonts w:eastAsia="Calibri" w:cs="Times New Roman" w:ascii="Times New Roman" w:hAnsi="Times New Roman"/>
+                <w:kern w:val="0"/>
+                <w:sz w:val="22"/>
+                <w:szCs w:val="22"/>
+                <w:lang w:val="en-US" w:eastAsia="en-US" w:bidi="ar-SA"/>
+              </w:rPr>
+              <w:t>10</w:t>
+            </w:r>
+            <w:r>
+              <w:rPr>
+                <w:rFonts w:eastAsia="Calibri" w:cs="Times New Roman" w:ascii="Times New Roman" w:hAnsi="Times New Roman"/>
+                <w:kern w:val="0"/>
+                <w:sz w:val="22"/>
+                <w:szCs w:val="22"/>
+                <w:lang w:val="ru-RU" w:eastAsia="en-US" w:bidi="ar-SA"/>
+              </w:rPr>
+              <w:t>) у двійковому коді</w:t>
             </w:r>
           </w:p>
         </w:tc>
@@ -952,8 +1130,49 @@
                 <w:kern w:val="0"/>
                 <w:sz w:val="22"/>
                 <w:szCs w:val="22"/>
-                <w:lang w:eastAsia="en-US" w:bidi="ar-SA"/>
-              </w:rPr>
+                <w:lang w:val="en-US" w:eastAsia="en-US" w:bidi="ar-SA"/>
+              </w:rPr>
+              <w:t>b</w:t>
+            </w:r>
+            <w:r>
+              <w:rPr>
+                <w:rFonts w:eastAsia="Calibri" w:cs="Times New Roman" w:ascii="Times New Roman" w:hAnsi="Times New Roman"/>
+                <w:kern w:val="0"/>
+                <w:sz w:val="22"/>
+                <w:szCs w:val="22"/>
+                <w:lang w:val="en-US" w:eastAsia="en-US" w:bidi="ar-SA"/>
+              </w:rPr>
+              <w:t xml:space="preserve"> </w:t>
+            </w:r>
+            <w:r>
+              <w:rPr>
+                <w:rFonts w:eastAsia="Calibri" w:cs="Times New Roman" w:ascii="Times New Roman" w:hAnsi="Times New Roman"/>
+                <w:kern w:val="0"/>
+                <w:sz w:val="22"/>
+                <w:szCs w:val="22"/>
+                <w:lang w:val="uk-UA" w:eastAsia="en-US" w:bidi="ar-SA"/>
+              </w:rPr>
+              <w:t xml:space="preserve">= </w:t>
+            </w:r>
+            <w:r>
+              <w:rPr>
+                <w:rFonts w:eastAsia="Calibri" w:cs="Times New Roman" w:ascii="Times New Roman" w:hAnsi="Times New Roman"/>
+                <w:kern w:val="0"/>
+                <w:sz w:val="22"/>
+                <w:szCs w:val="22"/>
+                <w:lang w:val="en-US" w:eastAsia="en-US" w:bidi="ar-SA"/>
+              </w:rPr>
+              <w:t>0000000000000000000000000000</w:t>
+            </w:r>
+            <w:r>
+              <w:rPr>
+                <w:rFonts w:eastAsia="Calibri" w:cs="Times New Roman" w:ascii="Times New Roman" w:hAnsi="Times New Roman"/>
+                <w:kern w:val="0"/>
+                <w:sz w:val="22"/>
+                <w:szCs w:val="22"/>
+                <w:lang w:val="en-US" w:eastAsia="en-US" w:bidi="ar-SA"/>
+              </w:rPr>
+              <w:t>1010</w:t>
             </w:r>
           </w:p>
         </w:tc>
